--- a/file1.docx
+++ b/file1.docx
@@ -13,6 +13,19 @@
           <w:lang w:val="en-US"/>
         </w:rPr>
         <w:t>My name is kanika</w:t>
+      </w:r>
+    </w:p>
+    <w:p>
+      <w:pPr>
+        <w:rPr>
+          <w:lang w:val="en-US"/>
+        </w:rPr>
+      </w:pPr>
+      <w:r>
+        <w:rPr>
+          <w:lang w:val="en-US"/>
+        </w:rPr>
+        <w:t>I am a  bca student</w:t>
       </w:r>
     </w:p>
     <w:sectPr>

--- a/file1.docx
+++ b/file1.docx
@@ -26,6 +26,19 @@
           <w:lang w:val="en-US"/>
         </w:rPr>
         <w:t>I am a  bca student</w:t>
+      </w:r>
+    </w:p>
+    <w:p>
+      <w:pPr>
+        <w:rPr>
+          <w:lang w:val="en-US"/>
+        </w:rPr>
+      </w:pPr>
+      <w:r>
+        <w:rPr>
+          <w:lang w:val="en-US"/>
+        </w:rPr>
+        <w:t>I live in goa.</w:t>
       </w:r>
     </w:p>
     <w:sectPr>

--- a/file1.docx
+++ b/file1.docx
@@ -26,19 +26,6 @@
           <w:lang w:val="en-US"/>
         </w:rPr>
         <w:t>I am a  bca student</w:t>
-      </w:r>
-    </w:p>
-    <w:p>
-      <w:pPr>
-        <w:rPr>
-          <w:lang w:val="en-US"/>
-        </w:rPr>
-      </w:pPr>
-      <w:r>
-        <w:rPr>
-          <w:lang w:val="en-US"/>
-        </w:rPr>
-        <w:t>I live in goa.</w:t>
       </w:r>
     </w:p>
     <w:sectPr>

--- a/file1.docx
+++ b/file1.docx
@@ -25,8 +25,50 @@
         <w:rPr>
           <w:lang w:val="en-US"/>
         </w:rPr>
-        <w:t>I am a  bca student</w:t>
+        <w:t xml:space="preserve">I am </w:t>
       </w:r>
+      <w:proofErr w:type="gramStart"/>
+      <w:r>
+        <w:rPr>
+          <w:lang w:val="en-US"/>
+        </w:rPr>
+        <w:t xml:space="preserve">a  </w:t>
+      </w:r>
+      <w:proofErr w:type="spellStart"/>
+      <w:r>
+        <w:rPr>
+          <w:lang w:val="en-US"/>
+        </w:rPr>
+        <w:t>bca</w:t>
+      </w:r>
+      <w:proofErr w:type="spellEnd"/>
+      <w:proofErr w:type="gramEnd"/>
+      <w:r>
+        <w:rPr>
+          <w:lang w:val="en-US"/>
+        </w:rPr>
+        <w:t xml:space="preserve"> student</w:t>
+      </w:r>
+    </w:p>
+    <w:p>
+      <w:pPr>
+        <w:rPr>
+          <w:lang w:val="en-US"/>
+        </w:rPr>
+      </w:pPr>
+      <w:r>
+        <w:rPr>
+          <w:lang w:val="en-US"/>
+        </w:rPr>
+        <w:t>I live in goa.</w:t>
+      </w:r>
+    </w:p>
+    <w:p>
+      <w:pPr>
+        <w:rPr>
+          <w:lang w:val="en-US"/>
+        </w:rPr>
+      </w:pPr>
     </w:p>
     <w:sectPr>
       <w:pgSz w:w="11906" w:h="16838"/>

--- a/file1.docx
+++ b/file1.docx
@@ -25,29 +25,7 @@
         <w:rPr>
           <w:lang w:val="en-US"/>
         </w:rPr>
-        <w:t xml:space="preserve">I am </w:t>
-      </w:r>
-      <w:proofErr w:type="gramStart"/>
-      <w:r>
-        <w:rPr>
-          <w:lang w:val="en-US"/>
-        </w:rPr>
-        <w:t xml:space="preserve">a  </w:t>
-      </w:r>
-      <w:proofErr w:type="spellStart"/>
-      <w:r>
-        <w:rPr>
-          <w:lang w:val="en-US"/>
-        </w:rPr>
-        <w:t>bca</w:t>
-      </w:r>
-      <w:proofErr w:type="spellEnd"/>
-      <w:proofErr w:type="gramEnd"/>
-      <w:r>
-        <w:rPr>
-          <w:lang w:val="en-US"/>
-        </w:rPr>
-        <w:t xml:space="preserve"> student</w:t>
+        <w:t>I am a  bca student</w:t>
       </w:r>
     </w:p>
     <w:p>
@@ -69,6 +47,12 @@
           <w:lang w:val="en-US"/>
         </w:rPr>
       </w:pPr>
+      <w:r>
+        <w:rPr>
+          <w:lang w:val="en-US"/>
+        </w:rPr>
+        <w:t>I am from lucknow.</w:t>
+      </w:r>
     </w:p>
     <w:sectPr>
       <w:pgSz w:w="11906" w:h="16838"/>

--- a/file1.docx
+++ b/file1.docx
@@ -25,7 +25,29 @@
         <w:rPr>
           <w:lang w:val="en-US"/>
         </w:rPr>
-        <w:t>I am a  bca student</w:t>
+        <w:t xml:space="preserve">I am </w:t>
+      </w:r>
+      <w:proofErr w:type="gramStart"/>
+      <w:r>
+        <w:rPr>
+          <w:lang w:val="en-US"/>
+        </w:rPr>
+        <w:t xml:space="preserve">a  </w:t>
+      </w:r>
+      <w:proofErr w:type="spellStart"/>
+      <w:r>
+        <w:rPr>
+          <w:lang w:val="en-US"/>
+        </w:rPr>
+        <w:t>bca</w:t>
+      </w:r>
+      <w:proofErr w:type="spellEnd"/>
+      <w:proofErr w:type="gramEnd"/>
+      <w:r>
+        <w:rPr>
+          <w:lang w:val="en-US"/>
+        </w:rPr>
+        <w:t xml:space="preserve"> student</w:t>
       </w:r>
     </w:p>
     <w:p>
@@ -47,12 +69,6 @@
           <w:lang w:val="en-US"/>
         </w:rPr>
       </w:pPr>
-      <w:r>
-        <w:rPr>
-          <w:lang w:val="en-US"/>
-        </w:rPr>
-        <w:t>I am from lucknow.</w:t>
-      </w:r>
     </w:p>
     <w:sectPr>
       <w:pgSz w:w="11906" w:h="16838"/>

--- a/file1.docx
+++ b/file1.docx
@@ -52,6 +52,19 @@
           <w:lang w:val="en-US"/>
         </w:rPr>
         <w:t>I am from lucknow.</w:t>
+      </w:r>
+    </w:p>
+    <w:p>
+      <w:pPr>
+        <w:rPr>
+          <w:lang w:val="en-US"/>
+        </w:rPr>
+      </w:pPr>
+      <w:r>
+        <w:rPr>
+          <w:lang w:val="en-US"/>
+        </w:rPr>
+        <w:t>My name.</w:t>
       </w:r>
     </w:p>
     <w:sectPr>

--- a/file1.docx
+++ b/file1.docx
@@ -65,6 +65,19 @@
           <w:lang w:val="en-US"/>
         </w:rPr>
         <w:t>My name.</w:t>
+      </w:r>
+    </w:p>
+    <w:p>
+      <w:pPr>
+        <w:rPr>
+          <w:lang w:val="en-US"/>
+        </w:rPr>
+      </w:pPr>
+      <w:r>
+        <w:rPr>
+          <w:lang w:val="en-US"/>
+        </w:rPr>
+        <w:t>Bro is kanishk</w:t>
       </w:r>
     </w:p>
     <w:sectPr>
